--- a/Documents/School policy documents/Privacy Policy (Pupil).docx
+++ b/Documents/School policy documents/Privacy Policy (Pupil).docx
@@ -615,7 +615,7 @@
           <w:szCs w:val="16"/>
           <w:lang w:val="en-US"/>
         </w:rPr>
-        <w:t>Summer</w:t>
+        <w:t>Autumn</w:t>
       </w:r>
       <w:r>
         <w:rPr>
@@ -625,7 +625,7 @@
           <w:szCs w:val="16"/>
           <w:lang w:val="en-US"/>
         </w:rPr>
-        <w:t xml:space="preserve"> Term 201</w:t>
+        <w:t xml:space="preserve"> Term 20</w:t>
       </w:r>
       <w:r>
         <w:rPr>
@@ -635,7 +635,7 @@
           <w:szCs w:val="16"/>
           <w:lang w:val="en-US"/>
         </w:rPr>
-        <w:t>9</w:t>
+        <w:t>20</w:t>
       </w:r>
     </w:p>
     <w:p>
@@ -673,7 +673,7 @@
           <w:szCs w:val="16"/>
           <w:lang w:val="en-US"/>
         </w:rPr>
-        <w:t>Date of Next review: Summer Term 20</w:t>
+        <w:t xml:space="preserve">Date of Next review: </w:t>
       </w:r>
       <w:r>
         <w:rPr>
@@ -683,7 +683,37 @@
           <w:szCs w:val="16"/>
           <w:lang w:val="en-US"/>
         </w:rPr>
-        <w:t>20</w:t>
+        <w:t>Autumn</w:t>
+      </w:r>
+      <w:r>
+        <w:rPr>
+          <w:rFonts w:ascii="Candara" w:eastAsia="Candara" w:hAnsi="Candara" w:cs="Candara"/>
+          <w:spacing w:val="-2"/>
+          <w:sz w:val="32"/>
+          <w:szCs w:val="16"/>
+          <w:lang w:val="en-US"/>
+        </w:rPr>
+        <w:t xml:space="preserve"> Term 20</w:t>
+      </w:r>
+      <w:r>
+        <w:rPr>
+          <w:rFonts w:ascii="Candara" w:eastAsia="Candara" w:hAnsi="Candara" w:cs="Candara"/>
+          <w:spacing w:val="-2"/>
+          <w:sz w:val="32"/>
+          <w:szCs w:val="16"/>
+          <w:lang w:val="en-US"/>
+        </w:rPr>
+        <w:t>2</w:t>
+      </w:r>
+      <w:r>
+        <w:rPr>
+          <w:rFonts w:ascii="Candara" w:eastAsia="Candara" w:hAnsi="Candara" w:cs="Candara"/>
+          <w:spacing w:val="-2"/>
+          <w:sz w:val="32"/>
+          <w:szCs w:val="16"/>
+          <w:lang w:val="en-US"/>
+        </w:rPr>
+        <w:t>1</w:t>
       </w:r>
     </w:p>
     <w:p>
@@ -1172,7 +1202,7 @@
           <w:szCs w:val="16"/>
           <w:lang w:val="en-US"/>
         </w:rPr>
-        <w:t>17</w:t>
+        <w:t>31</w:t>
       </w:r>
       <w:r>
         <w:rPr>
@@ -1183,7 +1213,7 @@
           <w:vertAlign w:val="superscript"/>
           <w:lang w:val="en-US"/>
         </w:rPr>
-        <w:t>th</w:t>
+        <w:t>st</w:t>
       </w:r>
       <w:r>
         <w:rPr>
@@ -1193,8 +1223,10 @@
           <w:szCs w:val="16"/>
           <w:lang w:val="en-US"/>
         </w:rPr>
-        <w:t xml:space="preserve"> May 2019</w:t>
-      </w:r>
+        <w:t xml:space="preserve"> August 2020</w:t>
+      </w:r>
+      <w:bookmarkStart w:id="0" w:name="_GoBack"/>
+      <w:bookmarkEnd w:id="0"/>
     </w:p>
     <w:p>
       <w:pPr>
@@ -1377,25 +1409,7 @@
           <w:sz w:val="24"/>
           <w:szCs w:val="24"/>
         </w:rPr>
-        <w:t xml:space="preserve">or example; Section </w:t>
-      </w:r>
-      <w:proofErr w:type="spellStart"/>
-      <w:r>
-        <w:rPr>
-          <w:rFonts w:ascii="Candara" w:hAnsi="Candara"/>
-          <w:sz w:val="24"/>
-          <w:szCs w:val="24"/>
-        </w:rPr>
-        <w:t>537A</w:t>
-      </w:r>
-      <w:proofErr w:type="spellEnd"/>
-      <w:r>
-        <w:rPr>
-          <w:rFonts w:ascii="Candara" w:hAnsi="Candara"/>
-          <w:sz w:val="24"/>
-          <w:szCs w:val="24"/>
-        </w:rPr>
-        <w:t xml:space="preserve"> of the 1996 Act enables</w:t>
+        <w:t>or example; Section 537A of the 1996 Act enables</w:t>
       </w:r>
       <w:r>
         <w:rPr>
@@ -2189,25 +2203,7 @@
           <w:szCs w:val="24"/>
         </w:rPr>
         <w:lastRenderedPageBreak/>
-        <w:t xml:space="preserve">Assessment and attainment information (such as </w:t>
-      </w:r>
-      <w:proofErr w:type="spellStart"/>
-      <w:r>
-        <w:rPr>
-          <w:rFonts w:ascii="Candara" w:hAnsi="Candara"/>
-          <w:sz w:val="24"/>
-          <w:szCs w:val="24"/>
-        </w:rPr>
-        <w:t>EYFS</w:t>
-      </w:r>
-      <w:proofErr w:type="spellEnd"/>
-      <w:r>
-        <w:rPr>
-          <w:rFonts w:ascii="Candara" w:hAnsi="Candara"/>
-          <w:sz w:val="24"/>
-          <w:szCs w:val="24"/>
-        </w:rPr>
-        <w:t>, Key Stage or internal academic assessment information,</w:t>
+        <w:t>Assessment and attainment information (such as EYFS, Key Stage or internal academic assessment information,</w:t>
       </w:r>
       <w:r>
         <w:rPr>
@@ -2398,25 +2394,7 @@
           <w:sz w:val="24"/>
           <w:szCs w:val="24"/>
         </w:rPr>
-        <w:t xml:space="preserve">basis. </w:t>
-      </w:r>
-      <w:proofErr w:type="gramStart"/>
-      <w:r>
-        <w:rPr>
-          <w:rFonts w:ascii="Candara" w:hAnsi="Candara"/>
-          <w:sz w:val="24"/>
-          <w:szCs w:val="24"/>
-        </w:rPr>
-        <w:t>In order to</w:t>
-      </w:r>
-      <w:proofErr w:type="gramEnd"/>
-      <w:r>
-        <w:rPr>
-          <w:rFonts w:ascii="Candara" w:hAnsi="Candara"/>
-          <w:sz w:val="24"/>
-          <w:szCs w:val="24"/>
-        </w:rPr>
-        <w:t xml:space="preserve"> comply with the General Data Protection Regulation, we will inform you whether you are required to</w:t>
+        <w:t>basis. In order to comply with the General Data Protection Regulation, we will inform you whether you are required to</w:t>
       </w:r>
       <w:r>
         <w:rPr>
@@ -2866,43 +2844,7 @@
           <w:sz w:val="24"/>
           <w:szCs w:val="24"/>
         </w:rPr>
-        <w:t xml:space="preserve"> (</w:t>
-      </w:r>
-      <w:proofErr w:type="spellStart"/>
-      <w:r>
-        <w:rPr>
-          <w:rFonts w:ascii="Candara" w:hAnsi="Candara"/>
-          <w:sz w:val="24"/>
-          <w:szCs w:val="24"/>
-        </w:rPr>
-        <w:t>DGfL</w:t>
-      </w:r>
-      <w:proofErr w:type="spellEnd"/>
-      <w:r>
-        <w:rPr>
-          <w:rFonts w:ascii="Candara" w:hAnsi="Candara"/>
-          <w:sz w:val="24"/>
-          <w:szCs w:val="24"/>
-        </w:rPr>
-        <w:t>) - a Division of the Directorate of Children’s Services (</w:t>
-      </w:r>
-      <w:proofErr w:type="spellStart"/>
-      <w:r>
-        <w:rPr>
-          <w:rFonts w:ascii="Candara" w:hAnsi="Candara"/>
-          <w:sz w:val="24"/>
-          <w:szCs w:val="24"/>
-        </w:rPr>
-        <w:t>DCS</w:t>
-      </w:r>
-      <w:proofErr w:type="spellEnd"/>
-      <w:r>
-        <w:rPr>
-          <w:rFonts w:ascii="Candara" w:hAnsi="Candara"/>
-          <w:sz w:val="24"/>
-          <w:szCs w:val="24"/>
-        </w:rPr>
-        <w:t>), for Dudley Local Authority.</w:t>
+        <w:t xml:space="preserve"> (DGfL) - a Division of the Directorate of Children’s Services (DCS), for Dudley Local Authority.</w:t>
       </w:r>
     </w:p>
     <w:p>
@@ -3127,25 +3069,7 @@
           <w:sz w:val="24"/>
           <w:szCs w:val="24"/>
         </w:rPr>
-        <w:t xml:space="preserve">. As a </w:t>
-      </w:r>
-      <w:proofErr w:type="gramStart"/>
-      <w:r>
-        <w:rPr>
-          <w:rFonts w:ascii="Candara" w:hAnsi="Candara"/>
-          <w:sz w:val="24"/>
-          <w:szCs w:val="24"/>
-        </w:rPr>
-        <w:t>consequence</w:t>
-      </w:r>
-      <w:proofErr w:type="gramEnd"/>
-      <w:r>
-        <w:rPr>
-          <w:rFonts w:ascii="Candara" w:hAnsi="Candara"/>
-          <w:sz w:val="24"/>
-          <w:szCs w:val="24"/>
-        </w:rPr>
-        <w:t xml:space="preserve"> we intend, where relevant to do so, share information with the Multi-Agency</w:t>
+        <w:t>. As a consequence we intend, where relevant to do so, share information with the Multi-Agency</w:t>
       </w:r>
       <w:r>
         <w:rPr>
@@ -3245,25 +3169,7 @@
           <w:sz w:val="24"/>
           <w:szCs w:val="24"/>
         </w:rPr>
-        <w:t xml:space="preserve">securely on children or young people </w:t>
-      </w:r>
-      <w:proofErr w:type="gramStart"/>
-      <w:r>
-        <w:rPr>
-          <w:rFonts w:ascii="Candara" w:hAnsi="Candara"/>
-          <w:sz w:val="24"/>
-          <w:szCs w:val="24"/>
-        </w:rPr>
-        <w:t>in order to</w:t>
-      </w:r>
-      <w:proofErr w:type="gramEnd"/>
-      <w:r>
-        <w:rPr>
-          <w:rFonts w:ascii="Candara" w:hAnsi="Candara"/>
-          <w:sz w:val="24"/>
-          <w:szCs w:val="24"/>
-        </w:rPr>
-        <w:t xml:space="preserve"> take timely and appropriate actions. The teams also provide</w:t>
+        <w:t>securely on children or young people in order to take timely and appropriate actions. The teams also provide</w:t>
       </w:r>
       <w:r>
         <w:rPr>
@@ -3331,25 +3237,7 @@
           <w:sz w:val="24"/>
           <w:szCs w:val="24"/>
         </w:rPr>
-        <w:t xml:space="preserve">Executive if required under the Reporting of Infectious Diseases and Dangerous </w:t>
-      </w:r>
-      <w:proofErr w:type="spellStart"/>
-      <w:r>
-        <w:rPr>
-          <w:rFonts w:ascii="Candara" w:hAnsi="Candara"/>
-          <w:sz w:val="24"/>
-          <w:szCs w:val="24"/>
-        </w:rPr>
-        <w:t>Occurences</w:t>
-      </w:r>
-      <w:proofErr w:type="spellEnd"/>
-      <w:r>
-        <w:rPr>
-          <w:rFonts w:ascii="Candara" w:hAnsi="Candara"/>
-          <w:sz w:val="24"/>
-          <w:szCs w:val="24"/>
-        </w:rPr>
-        <w:t xml:space="preserve"> Regulations</w:t>
+        <w:t>Executive if required under the Reporting of Infectious Diseases and Dangerous Occurences Regulations</w:t>
       </w:r>
       <w:r>
         <w:rPr>
@@ -3736,25 +3624,7 @@
           <w:sz w:val="24"/>
           <w:szCs w:val="24"/>
         </w:rPr>
-        <w:t xml:space="preserve">(DfE) either directly or via our local authority </w:t>
-      </w:r>
-      <w:proofErr w:type="gramStart"/>
-      <w:r>
-        <w:rPr>
-          <w:rFonts w:ascii="Candara" w:hAnsi="Candara"/>
-          <w:sz w:val="24"/>
-          <w:szCs w:val="24"/>
-        </w:rPr>
-        <w:t>for the purpose of</w:t>
-      </w:r>
-      <w:proofErr w:type="gramEnd"/>
-      <w:r>
-        <w:rPr>
-          <w:rFonts w:ascii="Candara" w:hAnsi="Candara"/>
-          <w:sz w:val="24"/>
-          <w:szCs w:val="24"/>
-        </w:rPr>
-        <w:t xml:space="preserve"> those data collections, under:</w:t>
+        <w:t>(DfE) either directly or via our local authority for the purpose of those data collections, under:</w:t>
       </w:r>
     </w:p>
     <w:p>
@@ -3828,8 +3698,6 @@
           <w:szCs w:val="24"/>
         </w:rPr>
       </w:pPr>
-      <w:bookmarkStart w:id="0" w:name="_GoBack"/>
-      <w:bookmarkEnd w:id="0"/>
       <w:r>
         <w:rPr>
           <w:rFonts w:ascii="Candara" w:hAnsi="Candara"/>
@@ -4187,25 +4055,7 @@
           <w:sz w:val="24"/>
           <w:szCs w:val="24"/>
         </w:rPr>
-        <w:t xml:space="preserve">prevent processing </w:t>
-      </w:r>
-      <w:proofErr w:type="gramStart"/>
-      <w:r>
-        <w:rPr>
-          <w:rFonts w:ascii="Candara" w:hAnsi="Candara"/>
-          <w:sz w:val="24"/>
-          <w:szCs w:val="24"/>
-        </w:rPr>
-        <w:t>for the purpose of</w:t>
-      </w:r>
-      <w:proofErr w:type="gramEnd"/>
-      <w:r>
-        <w:rPr>
-          <w:rFonts w:ascii="Candara" w:hAnsi="Candara"/>
-          <w:sz w:val="24"/>
-          <w:szCs w:val="24"/>
-        </w:rPr>
-        <w:t xml:space="preserve"> direct marketing</w:t>
+        <w:t>prevent processing for the purpose of direct marketing</w:t>
       </w:r>
     </w:p>
     <w:p>
@@ -4331,25 +4181,7 @@
           <w:sz w:val="24"/>
           <w:szCs w:val="24"/>
         </w:rPr>
-        <w:t>us in the first instance or directly to the Information Commissioner’s Office at https://</w:t>
-      </w:r>
-      <w:proofErr w:type="spellStart"/>
-      <w:r>
-        <w:rPr>
-          <w:rFonts w:ascii="Candara" w:hAnsi="Candara"/>
-          <w:sz w:val="24"/>
-          <w:szCs w:val="24"/>
-        </w:rPr>
-        <w:t>ico.org.uk</w:t>
-      </w:r>
-      <w:proofErr w:type="spellEnd"/>
-      <w:r>
-        <w:rPr>
-          <w:rFonts w:ascii="Candara" w:hAnsi="Candara"/>
-          <w:sz w:val="24"/>
-          <w:szCs w:val="24"/>
-        </w:rPr>
-        <w:t>/concerns/</w:t>
+        <w:t>us in the first instance or directly to the Information Commissioner’s Office at https://ico.org.uk/concerns/</w:t>
       </w:r>
     </w:p>
     <w:p>
@@ -5398,39 +5230,8 @@
             <w:sz w:val="24"/>
             <w:szCs w:val="24"/>
           </w:rPr>
-          <w:t>https://</w:t>
+          <w:t>https://www.gov.uk/contact-dfe</w:t>
         </w:r>
-        <w:proofErr w:type="spellStart"/>
-        <w:r>
-          <w:rPr>
-            <w:rStyle w:val="Hyperlink"/>
-            <w:rFonts w:ascii="Candara" w:hAnsi="Candara"/>
-            <w:sz w:val="24"/>
-            <w:szCs w:val="24"/>
-          </w:rPr>
-          <w:t>www.gov.uk</w:t>
-        </w:r>
-        <w:proofErr w:type="spellEnd"/>
-        <w:r>
-          <w:rPr>
-            <w:rStyle w:val="Hyperlink"/>
-            <w:rFonts w:ascii="Candara" w:hAnsi="Candara"/>
-            <w:sz w:val="24"/>
-            <w:szCs w:val="24"/>
-          </w:rPr>
-          <w:t>/contact-</w:t>
-        </w:r>
-        <w:proofErr w:type="spellStart"/>
-        <w:r>
-          <w:rPr>
-            <w:rStyle w:val="Hyperlink"/>
-            <w:rFonts w:ascii="Candara" w:hAnsi="Candara"/>
-            <w:sz w:val="24"/>
-            <w:szCs w:val="24"/>
-          </w:rPr>
-          <w:t>dfe</w:t>
-        </w:r>
-        <w:proofErr w:type="spellEnd"/>
       </w:hyperlink>
       <w:r>
         <w:rPr>
@@ -6349,7 +6150,7 @@
       </w:pPr>
     </w:pPrDefault>
   </w:docDefaults>
-  <w:latentStyles w:defLockedState="0" w:defUIPriority="99" w:defSemiHidden="0" w:defUnhideWhenUsed="0" w:defQFormat="0" w:count="375">
+  <w:latentStyles w:defLockedState="0" w:defUIPriority="99" w:defSemiHidden="0" w:defUnhideWhenUsed="0" w:defQFormat="0" w:count="376">
     <w:lsdException w:name="Normal" w:uiPriority="0" w:qFormat="1"/>
     <w:lsdException w:name="heading 1" w:uiPriority="9" w:qFormat="1"/>
     <w:lsdException w:name="heading 2" w:semiHidden="1" w:uiPriority="9" w:unhideWhenUsed="1" w:qFormat="1"/>
@@ -6455,7 +6256,6 @@
     <w:lsdException w:name="HTML Sample" w:semiHidden="1" w:unhideWhenUsed="1"/>
     <w:lsdException w:name="HTML Typewriter" w:semiHidden="1" w:unhideWhenUsed="1"/>
     <w:lsdException w:name="HTML Variable" w:semiHidden="1" w:unhideWhenUsed="1"/>
-    <w:lsdException w:name="Normal Table" w:semiHidden="1" w:unhideWhenUsed="1"/>
     <w:lsdException w:name="annotation subject" w:semiHidden="1" w:unhideWhenUsed="1"/>
     <w:lsdException w:name="No List" w:semiHidden="1" w:unhideWhenUsed="1"/>
     <w:lsdException w:name="Outline List 1" w:semiHidden="1" w:unhideWhenUsed="1"/>
@@ -6502,10 +6302,8 @@
     <w:lsdException w:name="Table Subtle 2" w:semiHidden="1" w:unhideWhenUsed="1"/>
     <w:lsdException w:name="Table Web 1" w:semiHidden="1" w:unhideWhenUsed="1"/>
     <w:lsdException w:name="Table Web 2" w:semiHidden="1" w:unhideWhenUsed="1"/>
-    <w:lsdException w:name="Table Web 3" w:semiHidden="1" w:unhideWhenUsed="1"/>
     <w:lsdException w:name="Balloon Text" w:semiHidden="1" w:unhideWhenUsed="1"/>
     <w:lsdException w:name="Table Grid" w:uiPriority="39"/>
-    <w:lsdException w:name="Table Theme" w:semiHidden="1" w:unhideWhenUsed="1"/>
     <w:lsdException w:name="Placeholder Text" w:semiHidden="1"/>
     <w:lsdException w:name="No Spacing" w:uiPriority="1" w:qFormat="1"/>
     <w:lsdException w:name="Light Shading" w:uiPriority="60"/>
@@ -6725,6 +6523,7 @@
     <w:lsdException w:name="Smart Hyperlink" w:semiHidden="1" w:unhideWhenUsed="1"/>
     <w:lsdException w:name="Hashtag" w:semiHidden="1" w:unhideWhenUsed="1"/>
     <w:lsdException w:name="Unresolved Mention" w:semiHidden="1" w:unhideWhenUsed="1"/>
+    <w:lsdException w:name="Smart Link" w:semiHidden="1" w:unhideWhenUsed="1"/>
   </w:latentStyles>
   <w:style w:type="paragraph" w:default="1" w:styleId="Normal">
     <w:name w:val="Normal"/>

--- a/Documents/School policy documents/Privacy Policy (Pupil).docx
+++ b/Documents/School policy documents/Privacy Policy (Pupil).docx
@@ -1225,8 +1225,6 @@
         </w:rPr>
         <w:t xml:space="preserve"> August 2020</w:t>
       </w:r>
-      <w:bookmarkStart w:id="0" w:name="_GoBack"/>
-      <w:bookmarkEnd w:id="0"/>
     </w:p>
     <w:p>
       <w:pPr>
@@ -2844,7 +2842,25 @@
           <w:sz w:val="24"/>
           <w:szCs w:val="24"/>
         </w:rPr>
-        <w:t xml:space="preserve"> (DGfL) - a Division of the Directorate of Children’s Services (DCS), for Dudley Local Authority.</w:t>
+        <w:t xml:space="preserve"> (</w:t>
+      </w:r>
+      <w:proofErr w:type="spellStart"/>
+      <w:r>
+        <w:rPr>
+          <w:rFonts w:ascii="Candara" w:hAnsi="Candara"/>
+          <w:sz w:val="24"/>
+          <w:szCs w:val="24"/>
+        </w:rPr>
+        <w:t>DGfL</w:t>
+      </w:r>
+      <w:proofErr w:type="spellEnd"/>
+      <w:r>
+        <w:rPr>
+          <w:rFonts w:ascii="Candara" w:hAnsi="Candara"/>
+          <w:sz w:val="24"/>
+          <w:szCs w:val="24"/>
+        </w:rPr>
+        <w:t>) - a Division of the Directorate of Children’s Services (DCS), for Dudley Local Authority.</w:t>
       </w:r>
     </w:p>
     <w:p>
@@ -3237,7 +3253,25 @@
           <w:sz w:val="24"/>
           <w:szCs w:val="24"/>
         </w:rPr>
-        <w:t>Executive if required under the Reporting of Infectious Diseases and Dangerous Occurences Regulations</w:t>
+        <w:t xml:space="preserve">Executive if required under the Reporting of Infectious Diseases and Dangerous </w:t>
+      </w:r>
+      <w:r>
+        <w:rPr>
+          <w:rFonts w:ascii="Candara" w:hAnsi="Candara"/>
+          <w:sz w:val="24"/>
+          <w:szCs w:val="24"/>
+        </w:rPr>
+        <w:t>Occurrences</w:t>
+      </w:r>
+      <w:bookmarkStart w:id="0" w:name="_GoBack"/>
+      <w:bookmarkEnd w:id="0"/>
+      <w:r>
+        <w:rPr>
+          <w:rFonts w:ascii="Candara" w:hAnsi="Candara"/>
+          <w:sz w:val="24"/>
+          <w:szCs w:val="24"/>
+        </w:rPr>
+        <w:t xml:space="preserve"> Regulations</w:t>
       </w:r>
       <w:r>
         <w:rPr>
@@ -6256,6 +6290,7 @@
     <w:lsdException w:name="HTML Sample" w:semiHidden="1" w:unhideWhenUsed="1"/>
     <w:lsdException w:name="HTML Typewriter" w:semiHidden="1" w:unhideWhenUsed="1"/>
     <w:lsdException w:name="HTML Variable" w:semiHidden="1" w:unhideWhenUsed="1"/>
+    <w:lsdException w:name="Normal Table" w:semiHidden="1" w:unhideWhenUsed="1"/>
     <w:lsdException w:name="annotation subject" w:semiHidden="1" w:unhideWhenUsed="1"/>
     <w:lsdException w:name="No List" w:semiHidden="1" w:unhideWhenUsed="1"/>
     <w:lsdException w:name="Outline List 1" w:semiHidden="1" w:unhideWhenUsed="1"/>
@@ -6302,8 +6337,10 @@
     <w:lsdException w:name="Table Subtle 2" w:semiHidden="1" w:unhideWhenUsed="1"/>
     <w:lsdException w:name="Table Web 1" w:semiHidden="1" w:unhideWhenUsed="1"/>
     <w:lsdException w:name="Table Web 2" w:semiHidden="1" w:unhideWhenUsed="1"/>
+    <w:lsdException w:name="Table Web 3" w:semiHidden="1" w:unhideWhenUsed="1"/>
     <w:lsdException w:name="Balloon Text" w:semiHidden="1" w:unhideWhenUsed="1"/>
     <w:lsdException w:name="Table Grid" w:uiPriority="39"/>
+    <w:lsdException w:name="Table Theme" w:semiHidden="1" w:unhideWhenUsed="1"/>
     <w:lsdException w:name="Placeholder Text" w:semiHidden="1"/>
     <w:lsdException w:name="No Spacing" w:uiPriority="1" w:qFormat="1"/>
     <w:lsdException w:name="Light Shading" w:uiPriority="60"/>
